--- a/Документы/2 Опись альбома.docx
+++ b/Документы/2 Опись альбома.docx
@@ -185,132 +185,6 @@
     <w:p>
       <w:pPr>
         <w:spacing w:line="360" w:lineRule="auto"/>
-        <w:rPr>
-          <w:bCs/>
-          <w:sz w:val="28"/>
-          <w:szCs w:val="28"/>
-        </w:rPr>
-      </w:pPr>
-    </w:p>
-    <w:p>
-      <w:pPr>
-        <w:spacing w:line="360" w:lineRule="auto"/>
-        <w:jc w:val="center"/>
-        <w:rPr>
-          <w:b/>
-          <w:sz w:val="28"/>
-          <w:szCs w:val="28"/>
-        </w:rPr>
-      </w:pPr>
-      <w:r>
-        <w:rPr>
-          <w:b/>
-          <w:sz w:val="28"/>
-          <w:szCs w:val="28"/>
-        </w:rPr>
-        <w:t>КУРСОВОЙ ПРОЕКТ</w:t>
-      </w:r>
-    </w:p>
-    <w:p>
-      <w:pPr>
-        <w:spacing w:line="360" w:lineRule="auto"/>
-        <w:jc w:val="center"/>
-        <w:rPr>
-          <w:b/>
-          <w:sz w:val="28"/>
-          <w:szCs w:val="28"/>
-        </w:rPr>
-      </w:pPr>
-      <w:r>
-        <w:rPr>
-          <w:b/>
-          <w:sz w:val="28"/>
-          <w:szCs w:val="28"/>
-        </w:rPr>
-        <w:t>по дисциплине</w:t>
-      </w:r>
-    </w:p>
-    <w:p>
-      <w:pPr>
-        <w:spacing w:line="360" w:lineRule="auto"/>
-        <w:jc w:val="center"/>
-        <w:rPr>
-          <w:b/>
-          <w:sz w:val="28"/>
-          <w:szCs w:val="28"/>
-        </w:rPr>
-      </w:pPr>
-      <w:r>
-        <w:rPr>
-          <w:b/>
-          <w:sz w:val="28"/>
-          <w:szCs w:val="32"/>
-        </w:rPr>
-        <w:t>«Базы данных»</w:t>
-      </w:r>
-    </w:p>
-    <w:p>
-      <w:pPr>
-        <w:spacing w:line="360" w:lineRule="auto"/>
-        <w:jc w:val="center"/>
-        <w:rPr>
-          <w:b/>
-          <w:color w:val="000000"/>
-          <w:sz w:val="28"/>
-          <w:szCs w:val="28"/>
-          <w:lang w:eastAsia="ru-RU"/>
-        </w:rPr>
-      </w:pPr>
-      <w:r>
-        <w:rPr>
-          <w:b/>
-          <w:sz w:val="28"/>
-          <w:szCs w:val="28"/>
-        </w:rPr>
-        <w:t>РФ КГУ 09.03.</w:t>
-      </w:r>
-      <w:r>
-        <w:rPr>
-          <w:b/>
-          <w:color w:val="000000" w:themeColor="text1"/>
-          <w:sz w:val="28"/>
-          <w:szCs w:val="28"/>
-        </w:rPr>
-        <w:t>0</w:t>
-      </w:r>
-      <w:r>
-        <w:rPr>
-          <w:b/>
-          <w:color w:val="000000" w:themeColor="text1"/>
-          <w:sz w:val="28"/>
-          <w:szCs w:val="28"/>
-        </w:rPr>
-        <w:t>3</w:t>
-      </w:r>
-      <w:r>
-        <w:rPr>
-          <w:b/>
-          <w:color w:val="000000"/>
-          <w:sz w:val="28"/>
-          <w:szCs w:val="28"/>
-          <w:lang w:eastAsia="ru-RU"/>
-        </w:rPr>
-        <w:t xml:space="preserve">КП25. </w:t>
-      </w:r>
-      <w:r>
-        <w:rPr>
-          <w:b/>
-          <w:color w:val="000000"/>
-          <w:sz w:val="28"/>
-          <w:szCs w:val="28"/>
-          <w:lang w:eastAsia="ru-RU"/>
-        </w:rPr>
-        <w:t>260091</w:t>
-      </w:r>
-    </w:p>
-    <w:p>
-      <w:pPr>
-        <w:spacing w:line="360" w:lineRule="auto"/>
         <w:jc w:val="center"/>
         <w:rPr>
           <w:b/>
@@ -375,28 +249,148 @@
       <w:pPr>
         <w:jc w:val="center"/>
         <w:rPr>
-          <w:sz w:val="28"/>
-          <w:szCs w:val="32"/>
-        </w:rPr>
-      </w:pPr>
-    </w:p>
-    <w:p>
-      <w:pPr>
-        <w:jc w:val="center"/>
-        <w:rPr>
-          <w:sz w:val="28"/>
-          <w:szCs w:val="32"/>
-        </w:rPr>
-      </w:pPr>
+          <w:b/>
+          <w:sz w:val="28"/>
+          <w:szCs w:val="32"/>
+        </w:rPr>
+      </w:pPr>
+    </w:p>
+    <w:p>
+      <w:pPr>
+        <w:spacing w:line="360" w:lineRule="auto"/>
+        <w:jc w:val="center"/>
+        <w:rPr>
+          <w:b/>
+          <w:color w:val="000000"/>
+          <w:sz w:val="28"/>
+          <w:szCs w:val="28"/>
+          <w:lang w:eastAsia="ru-RU"/>
+        </w:rPr>
+      </w:pPr>
+      <w:r>
+        <w:rPr>
+          <w:b/>
+          <w:sz w:val="28"/>
+          <w:szCs w:val="28"/>
+        </w:rPr>
+        <w:t xml:space="preserve">РФ </w:t>
+      </w:r>
       <w:r>
         <w:rPr>
           <w:b/>
           <w:bCs/>
+          <w:color w:val="222222"/>
+          <w:sz w:val="28"/>
+          <w:szCs w:val="28"/>
+          <w:shd w:val="clear" w:color="auto" w:fill="FFFFFF"/>
+        </w:rPr>
+        <w:t>41287462</w:t>
+      </w:r>
+      <w:r>
+        <w:rPr>
+          <w:rFonts w:ascii="Arial" w:hAnsi="Arial" w:cs="Arial"/>
+          <w:color w:val="222222"/>
+          <w:sz w:val="28"/>
+          <w:szCs w:val="28"/>
+          <w:shd w:val="clear" w:color="auto" w:fill="FFFFFF"/>
+        </w:rPr>
+        <w:t xml:space="preserve"> </w:t>
+      </w:r>
+      <w:r>
+        <w:rPr>
+          <w:b/>
+          <w:color w:val="000000"/>
+          <w:sz w:val="28"/>
+          <w:szCs w:val="28"/>
+          <w:lang w:eastAsia="ru-RU"/>
+        </w:rPr>
+        <w:t>260091</w:t>
+      </w:r>
+    </w:p>
+    <w:p>
+      <w:pPr>
+        <w:jc w:val="center"/>
+        <w:rPr>
+          <w:b/>
+          <w:sz w:val="28"/>
+          <w:szCs w:val="32"/>
+        </w:rPr>
+      </w:pPr>
+    </w:p>
+    <w:p>
+      <w:pPr>
+        <w:jc w:val="center"/>
+        <w:rPr>
+          <w:sz w:val="28"/>
+          <w:szCs w:val="32"/>
+        </w:rPr>
+      </w:pPr>
+    </w:p>
+    <w:p>
+      <w:pPr>
+        <w:jc w:val="center"/>
+        <w:rPr>
+          <w:sz w:val="28"/>
+          <w:szCs w:val="32"/>
+        </w:rPr>
+      </w:pPr>
+      <w:r>
+        <w:rPr>
+          <w:b/>
+          <w:bCs/>
           <w:sz w:val="28"/>
           <w:szCs w:val="32"/>
         </w:rPr>
         <w:t>Листов 2</w:t>
       </w:r>
+    </w:p>
+    <w:p>
+      <w:pPr>
+        <w:tabs>
+          <w:tab w:val="left" w:pos="3720"/>
+        </w:tabs>
+        <w:jc w:val="center"/>
+        <w:rPr>
+          <w:sz w:val="28"/>
+          <w:szCs w:val="32"/>
+        </w:rPr>
+      </w:pPr>
+    </w:p>
+    <w:p>
+      <w:pPr>
+        <w:tabs>
+          <w:tab w:val="left" w:pos="3720"/>
+        </w:tabs>
+        <w:jc w:val="center"/>
+        <w:rPr>
+          <w:sz w:val="28"/>
+          <w:szCs w:val="32"/>
+        </w:rPr>
+      </w:pPr>
+    </w:p>
+    <w:p>
+      <w:pPr>
+        <w:tabs>
+          <w:tab w:val="left" w:pos="3720"/>
+        </w:tabs>
+        <w:jc w:val="center"/>
+        <w:rPr>
+          <w:sz w:val="28"/>
+          <w:szCs w:val="32"/>
+        </w:rPr>
+      </w:pPr>
+    </w:p>
+    <w:p>
+      <w:pPr>
+        <w:tabs>
+          <w:tab w:val="left" w:pos="3720"/>
+        </w:tabs>
+        <w:jc w:val="center"/>
+        <w:rPr>
+          <w:sz w:val="28"/>
+          <w:szCs w:val="32"/>
+        </w:rPr>
+      </w:pPr>
     </w:p>
     <w:p>
       <w:pPr>
@@ -1722,37 +1716,20 @@
         <w:szCs w:val="32"/>
         <w:lang w:eastAsia="ru-RU"/>
       </w:rPr>
-      <w:t>КП2</w:t>
+      <w:t xml:space="preserve">РФ </w:t>
     </w:r>
     <w:r>
       <w:rPr>
-        <w:color w:val="000000"/>
-        <w:szCs w:val="32"/>
-        <w:lang w:eastAsia="ru-RU"/>
+        <w:bCs/>
+        <w:lang w:val="en-US"/>
       </w:rPr>
-      <w:t>5</w:t>
+      <w:t>41287462</w:t>
     </w:r>
     <w:r>
       <w:rPr>
+        <w:b/>
         <w:color w:val="000000"/>
-        <w:szCs w:val="32"/>
         <w:lang w:eastAsia="ru-RU"/>
-      </w:rPr>
-      <w:t>.</w:t>
-    </w:r>
-    <w:r>
-      <w:rPr>
-        <w:color w:val="000000"/>
-        <w:szCs w:val="32"/>
-        <w:lang w:eastAsia="ru-RU"/>
-      </w:rPr>
-      <w:t>260091</w:t>
-    </w:r>
-    <w:r>
-      <w:rPr>
-        <w:color w:val="000000"/>
-        <w:szCs w:val="32"/>
-        <w:lang w:val="en-US" w:eastAsia="ru-RU"/>
       </w:rPr>
       <w:t xml:space="preserve"> </w:t>
     </w:r>
@@ -1762,7 +1739,7 @@
         <w:szCs w:val="32"/>
         <w:lang w:eastAsia="ru-RU"/>
       </w:rPr>
-      <w:t>95</w:t>
+      <w:t>260091</w:t>
     </w:r>
   </w:p>
   <w:p>
@@ -1896,6 +1873,7 @@
     <w:lsdException w:name="HTML Sample" w:semiHidden="1" w:unhideWhenUsed="1"/>
     <w:lsdException w:name="HTML Typewriter" w:semiHidden="1" w:unhideWhenUsed="1"/>
     <w:lsdException w:name="HTML Variable" w:semiHidden="1" w:unhideWhenUsed="1"/>
+    <w:lsdException w:name="Normal Table" w:semiHidden="1" w:unhideWhenUsed="1"/>
     <w:lsdException w:name="annotation subject" w:semiHidden="1" w:unhideWhenUsed="1"/>
     <w:lsdException w:name="No List" w:semiHidden="1" w:unhideWhenUsed="1"/>
     <w:lsdException w:name="Outline List 1" w:semiHidden="1" w:unhideWhenUsed="1"/>
@@ -1938,8 +1916,11 @@
     <w:lsdException w:name="Table Contemporary" w:semiHidden="1" w:unhideWhenUsed="1"/>
     <w:lsdException w:name="Table Elegant" w:semiHidden="1" w:unhideWhenUsed="1"/>
     <w:lsdException w:name="Table Professional" w:semiHidden="1" w:unhideWhenUsed="1"/>
+    <w:lsdException w:name="Table Subtle 1" w:semiHidden="1" w:unhideWhenUsed="1"/>
     <w:lsdException w:name="Table Subtle 2" w:semiHidden="1" w:unhideWhenUsed="1"/>
     <w:lsdException w:name="Table Web 1" w:semiHidden="1" w:unhideWhenUsed="1"/>
+    <w:lsdException w:name="Table Web 2" w:semiHidden="1" w:unhideWhenUsed="1"/>
+    <w:lsdException w:name="Table Web 3" w:semiHidden="1" w:unhideWhenUsed="1"/>
     <w:lsdException w:name="Balloon Text" w:semiHidden="1" w:unhideWhenUsed="1"/>
     <w:lsdException w:name="Table Grid" w:uiPriority="39"/>
     <w:lsdException w:name="Table Theme" w:semiHidden="1" w:unhideWhenUsed="1"/>

--- a/Документы/2 Опись альбома.docx
+++ b/Документы/2 Опись альбома.docx
@@ -305,6 +305,26 @@
           <w:lang w:eastAsia="ru-RU"/>
         </w:rPr>
         <w:t>260091</w:t>
+      </w:r>
+      <w:r>
+        <w:rPr>
+          <w:b/>
+          <w:color w:val="000000"/>
+          <w:sz w:val="28"/>
+          <w:szCs w:val="28"/>
+          <w:lang w:eastAsia="ru-RU"/>
+        </w:rPr>
+        <w:t xml:space="preserve"> </w:t>
+      </w:r>
+      <w:r>
+        <w:rPr>
+          <w:b/>
+          <w:color w:val="000000"/>
+          <w:sz w:val="28"/>
+          <w:szCs w:val="28"/>
+          <w:lang w:eastAsia="ru-RU"/>
+        </w:rPr>
+        <w:t>95</w:t>
       </w:r>
     </w:p>
     <w:p>
@@ -816,9 +836,16 @@
             <w:r>
               <w:rPr>
                 <w:color w:val="000000"/>
-                <w:lang w:eastAsia="ru-RU"/>
-              </w:rPr>
-              <w:t>81</w:t>
+                <w:lang w:val="en-US" w:eastAsia="ru-RU"/>
+              </w:rPr>
+              <w:t>9</w:t>
+            </w:r>
+            <w:r>
+              <w:rPr>
+                <w:color w:val="000000"/>
+                <w:lang w:eastAsia="ru-RU"/>
+              </w:rPr>
+              <w:t>1</w:t>
             </w:r>
           </w:p>
         </w:tc>
@@ -975,10 +1002,17 @@
             <w:r>
               <w:rPr>
                 <w:color w:val="000000"/>
+                <w:lang w:val="en-US" w:eastAsia="ru-RU"/>
+              </w:rPr>
+              <w:t>8</w:t>
+            </w:r>
+            <w:r>
+              <w:rPr>
+                <w:color w:val="000000"/>
                 <w:szCs w:val="28"/>
                 <w:lang w:eastAsia="ru-RU"/>
               </w:rPr>
-              <w:t>91</w:t>
+              <w:t>1</w:t>
             </w:r>
           </w:p>
         </w:tc>
@@ -1707,7 +1741,7 @@
       <w:rPr>
         <w:color w:val="000000"/>
         <w:szCs w:val="32"/>
-        <w:lang w:eastAsia="ru-RU"/>
+        <w:lang w:val="en-US" w:eastAsia="ru-RU"/>
       </w:rPr>
     </w:pPr>
     <w:r>
@@ -1740,6 +1774,14 @@
         <w:lang w:eastAsia="ru-RU"/>
       </w:rPr>
       <w:t>260091</w:t>
+    </w:r>
+    <w:r>
+      <w:rPr>
+        <w:color w:val="000000"/>
+        <w:szCs w:val="32"/>
+        <w:lang w:val="en-US" w:eastAsia="ru-RU"/>
+      </w:rPr>
+      <w:t xml:space="preserve"> 95</w:t>
     </w:r>
   </w:p>
   <w:p>
